--- a/docx-reference.docx
+++ b/docx-reference.docx
@@ -317,7 +317,7 @@
       <w:footnotePr>
         <w:numRestart w:val="eachSect"/>
       </w:footnotePr>
-      <w:pgMar w:top="270" w:bottom="270" w:left="270" w:right="270" w:header="180" w:footer="180" w:gutter="0"/>
+      <w:pgMar w:top="360" w:bottom="360" w:left="360" w:right="360" w:header="180" w:footer="180" w:gutter="0"/>
     </w:sectPr>
   </w:body>
 </w:document>
@@ -502,6 +502,9 @@
   <w:style w:type="paragraph" w:default="1" w:styleId="Normal">
     <w:name w:val="Normal"/>
     <w:qFormat/>
+    <w:rPr>
+      <w:sz w:val="20"/>
+    </w:rPr>
   </w:style>
   <w:style w:type="paragraph" w:styleId="BodyText">
     <w:name w:val="Body Text"/>
@@ -675,8 +678,8 @@
     </w:pPr>
     <w:rPr>
       <w:rFonts w:asciiTheme="majorHAnsi" w:eastAsiaTheme="majorEastAsia" w:hAnsiTheme="majorHAnsi" w:cstheme="majorBidi"/>
-      <w:color w:val="0F4761" w:themeColor="accent1" w:themeShade="BF"/>
-      <w:sz w:val="36"/>
+      <w:color w:val="87AD26"/>
+      <w:sz w:val="32"/>
       <w:szCs w:val="36"/>
     </w:rPr>
   </w:style>
@@ -698,8 +701,8 @@
     </w:pPr>
     <w:rPr>
       <w:rFonts w:asciiTheme="majorHAnsi" w:eastAsiaTheme="majorEastAsia" w:hAnsiTheme="majorHAnsi" w:cstheme="majorBidi"/>
-      <w:color w:val="0F4761" w:themeColor="accent1" w:themeShade="BF"/>
-      <w:sz w:val="28"/>
+      <w:color w:val="87AD26"/>
+      <w:sz w:val="26"/>
       <w:szCs w:val="28"/>
     </w:rPr>
   </w:style>
@@ -721,7 +724,7 @@
     </w:pPr>
     <w:rPr>
       <w:rFonts w:eastAsiaTheme="majorEastAsia" w:cstheme="majorBidi"/>
-      <w:color w:val="0F4761" w:themeColor="accent1" w:themeShade="BF"/>
+      <w:color w:val="87AD26"/>
       <w:sz w:val="24"/>
       <w:szCs w:val="24"/>
     </w:rPr>
@@ -746,7 +749,8 @@
       <w:rFonts w:eastAsiaTheme="majorEastAsia" w:cstheme="majorBidi"/>
       <w:i/>
       <w:iCs/>
-      <w:color w:val="0F4761" w:themeColor="accent1" w:themeShade="BF"/>
+      <w:color w:val="87AD26"/>
+      <w:sz w:val="22"/>
     </w:rPr>
   </w:style>
   <w:style w:type="paragraph" w:styleId="Heading5">
@@ -767,7 +771,8 @@
     </w:pPr>
     <w:rPr>
       <w:rFonts w:eastAsiaTheme="majorEastAsia" w:cstheme="majorBidi"/>
-      <w:color w:val="0F4761" w:themeColor="accent1" w:themeShade="BF"/>
+      <w:color w:val="87AD26"/>
+      <w:sz w:val="22"/>
     </w:rPr>
   </w:style>
   <w:style w:type="paragraph" w:styleId="Heading6">
@@ -866,7 +871,7 @@
     <w:rsid w:val="00A10FD9"/>
     <w:rPr>
       <w:rFonts w:asciiTheme="majorHAnsi" w:eastAsiaTheme="majorEastAsia" w:hAnsiTheme="majorHAnsi" w:cstheme="majorBidi"/>
-      <w:color w:val="0F4761" w:themeColor="accent1" w:themeShade="BF"/>
+      <w:color w:val="87AD26"/>
       <w:sz w:val="36"/>
       <w:szCs w:val="36"/>
     </w:rPr>
@@ -880,7 +885,7 @@
     <w:rsid w:val="00A10FD9"/>
     <w:rPr>
       <w:rFonts w:asciiTheme="majorHAnsi" w:eastAsiaTheme="majorEastAsia" w:hAnsiTheme="majorHAnsi" w:cstheme="majorBidi"/>
-      <w:color w:val="0F4761" w:themeColor="accent1" w:themeShade="BF"/>
+      <w:color w:val="87AD26"/>
       <w:sz w:val="28"/>
       <w:szCs w:val="28"/>
     </w:rPr>
@@ -894,7 +899,7 @@
     <w:rsid w:val="00A10FD9"/>
     <w:rPr>
       <w:rFonts w:eastAsiaTheme="majorEastAsia" w:cstheme="majorBidi"/>
-      <w:color w:val="0F4761" w:themeColor="accent1" w:themeShade="BF"/>
+      <w:color w:val="87AD26"/>
       <w:sz w:val="24"/>
       <w:szCs w:val="24"/>
     </w:rPr>
@@ -910,7 +915,7 @@
       <w:rFonts w:eastAsiaTheme="majorEastAsia" w:cstheme="majorBidi"/>
       <w:i/>
       <w:iCs/>
-      <w:color w:val="0F4761" w:themeColor="accent1" w:themeShade="BF"/>
+      <w:color w:val="87AD26"/>
     </w:rPr>
   </w:style>
   <w:style w:type="character" w:customStyle="1" w:styleId="Heading5Char">
@@ -922,7 +927,7 @@
     <w:rsid w:val="00A10FD9"/>
     <w:rPr>
       <w:rFonts w:eastAsiaTheme="majorEastAsia" w:cstheme="majorBidi"/>
-      <w:color w:val="0F4761" w:themeColor="accent1" w:themeShade="BF"/>
+      <w:color w:val="87AD26"/>
     </w:rPr>
   </w:style>
   <w:style w:type="character" w:customStyle="1" w:styleId="Heading6Char">
@@ -1116,7 +1121,7 @@
     <w:name w:val="Hyperlink"/>
     <w:basedOn w:val="BodyTextChar"/>
     <w:rPr>
-      <w:color w:val="4F81BD" w:themeColor="accent1"/>
+      <w:color w:val="87AD26"/>
     </w:rPr>
   </w:style>
   <w:style w:type="paragraph" w:styleId="TOCHeading">
